--- a/file/测试用例.docx
+++ b/file/测试用例.docx
@@ -14,7 +14,6 @@
           <w:tab w:val="clear" w:pos="1832"/>
         </w:tabs>
         <w:rPr>
-          <w:rFonts w:hint="eastAsia"/>
           <w:color w:val="000000"/>
         </w:rPr>
       </w:pPr>
@@ -34,7 +33,6 @@
         </w:tabs>
         <w:ind w:left="360"/>
         <w:rPr>
-          <w:rFonts w:hint="eastAsia"/>
           <w:color w:val="000000"/>
         </w:rPr>
       </w:pPr>
@@ -97,7 +95,7 @@
       <w:pPr>
         <w:ind w:firstLine="360"/>
         <w:rPr>
-          <w:rFonts w:ascii="宋体" w:eastAsia="宋体" w:hAnsi="宋体" w:cs="宋体" w:hint="eastAsia"/>
+          <w:rFonts w:ascii="宋体" w:eastAsia="宋体" w:hAnsi="宋体" w:cs="宋体"/>
           <w:kern w:val="0"/>
           <w:sz w:val="24"/>
           <w:szCs w:val="24"/>
@@ -144,7 +142,7 @@
       <w:pPr>
         <w:ind w:firstLine="360"/>
         <w:rPr>
-          <w:rFonts w:ascii="宋体" w:eastAsia="宋体" w:hAnsi="宋体" w:cs="宋体" w:hint="eastAsia"/>
+          <w:rFonts w:ascii="宋体" w:eastAsia="宋体" w:hAnsi="宋体" w:cs="宋体"/>
           <w:kern w:val="0"/>
           <w:sz w:val="24"/>
           <w:szCs w:val="24"/>
@@ -164,7 +162,7 @@
       <w:pPr>
         <w:ind w:firstLine="360"/>
         <w:rPr>
-          <w:rFonts w:ascii="宋体" w:eastAsia="宋体" w:hAnsi="宋体" w:cs="宋体" w:hint="eastAsia"/>
+          <w:rFonts w:ascii="宋体" w:eastAsia="宋体" w:hAnsi="宋体" w:cs="宋体"/>
           <w:kern w:val="0"/>
           <w:sz w:val="24"/>
           <w:szCs w:val="24"/>
@@ -235,7 +233,7 @@
         </w:numPr>
         <w:ind w:firstLineChars="0"/>
         <w:rPr>
-          <w:rFonts w:ascii="宋体" w:eastAsia="宋体" w:hAnsi="宋体" w:cs="宋体" w:hint="eastAsia"/>
+          <w:rFonts w:ascii="宋体" w:eastAsia="宋体" w:hAnsi="宋体" w:cs="宋体"/>
           <w:kern w:val="0"/>
           <w:sz w:val="24"/>
           <w:szCs w:val="24"/>
@@ -256,7 +254,7 @@
         <w:pStyle w:val="a6"/>
         <w:ind w:left="360" w:firstLineChars="0" w:firstLine="0"/>
         <w:rPr>
-          <w:rFonts w:ascii="宋体" w:eastAsia="宋体" w:hAnsi="宋体" w:cs="宋体" w:hint="eastAsia"/>
+          <w:rFonts w:ascii="宋体" w:eastAsia="宋体" w:hAnsi="宋体" w:cs="宋体"/>
           <w:kern w:val="0"/>
           <w:sz w:val="24"/>
           <w:szCs w:val="24"/>
@@ -315,7 +313,7 @@
         <w:pStyle w:val="a6"/>
         <w:ind w:left="360" w:firstLineChars="0" w:firstLine="0"/>
         <w:rPr>
-          <w:rFonts w:ascii="宋体" w:eastAsia="宋体" w:hAnsi="宋体" w:cs="宋体" w:hint="eastAsia"/>
+          <w:rFonts w:ascii="宋体" w:eastAsia="宋体" w:hAnsi="宋体" w:cs="宋体"/>
           <w:kern w:val="0"/>
           <w:sz w:val="24"/>
           <w:szCs w:val="24"/>
@@ -374,7 +372,7 @@
         <w:pStyle w:val="a6"/>
         <w:ind w:left="360" w:firstLineChars="0" w:firstLine="0"/>
         <w:rPr>
-          <w:rFonts w:ascii="宋体" w:eastAsia="宋体" w:hAnsi="宋体" w:cs="宋体" w:hint="eastAsia"/>
+          <w:rFonts w:ascii="宋体" w:eastAsia="宋体" w:hAnsi="宋体" w:cs="宋体"/>
           <w:kern w:val="0"/>
           <w:sz w:val="24"/>
           <w:szCs w:val="24"/>
@@ -442,7 +440,7 @@
         <w:pStyle w:val="a6"/>
         <w:ind w:left="360" w:firstLineChars="0" w:firstLine="0"/>
         <w:rPr>
-          <w:rFonts w:ascii="宋体" w:eastAsia="宋体" w:hAnsi="宋体" w:cs="宋体" w:hint="eastAsia"/>
+          <w:rFonts w:ascii="宋体" w:eastAsia="宋体" w:hAnsi="宋体" w:cs="宋体"/>
           <w:kern w:val="0"/>
           <w:sz w:val="24"/>
           <w:szCs w:val="24"/>
@@ -521,7 +519,7 @@
         <w:pStyle w:val="a6"/>
         <w:ind w:left="360" w:firstLineChars="0" w:firstLine="0"/>
         <w:rPr>
-          <w:rFonts w:ascii="宋体" w:eastAsia="宋体" w:hAnsi="宋体" w:cs="宋体" w:hint="eastAsia"/>
+          <w:rFonts w:ascii="宋体" w:eastAsia="宋体" w:hAnsi="宋体" w:cs="宋体"/>
           <w:kern w:val="0"/>
           <w:sz w:val="24"/>
           <w:szCs w:val="24"/>
@@ -542,7 +540,7 @@
         <w:pStyle w:val="a6"/>
         <w:ind w:left="360" w:firstLineChars="0" w:firstLine="0"/>
         <w:rPr>
-          <w:rFonts w:ascii="宋体" w:eastAsia="宋体" w:hAnsi="宋体" w:cs="宋体" w:hint="eastAsia"/>
+          <w:rFonts w:ascii="宋体" w:eastAsia="宋体" w:hAnsi="宋体" w:cs="宋体"/>
           <w:kern w:val="0"/>
           <w:sz w:val="24"/>
           <w:szCs w:val="24"/>
@@ -558,7 +556,7 @@
         </w:numPr>
         <w:ind w:firstLineChars="0"/>
         <w:rPr>
-          <w:rFonts w:ascii="宋体" w:eastAsia="宋体" w:hAnsi="宋体" w:cs="宋体" w:hint="eastAsia"/>
+          <w:rFonts w:ascii="宋体" w:eastAsia="宋体" w:hAnsi="宋体" w:cs="宋体"/>
           <w:kern w:val="0"/>
           <w:sz w:val="24"/>
           <w:szCs w:val="24"/>
@@ -579,7 +577,7 @@
         <w:pStyle w:val="a6"/>
         <w:ind w:left="360" w:firstLineChars="0" w:firstLine="0"/>
         <w:rPr>
-          <w:rFonts w:ascii="宋体" w:eastAsia="宋体" w:hAnsi="宋体" w:cs="宋体" w:hint="eastAsia"/>
+          <w:rFonts w:ascii="宋体" w:eastAsia="宋体" w:hAnsi="宋体" w:cs="宋体"/>
           <w:kern w:val="0"/>
           <w:sz w:val="24"/>
           <w:szCs w:val="24"/>
@@ -611,7 +609,7 @@
         <w:pStyle w:val="a6"/>
         <w:ind w:left="360" w:firstLineChars="0" w:firstLine="0"/>
         <w:rPr>
-          <w:rFonts w:ascii="宋体" w:eastAsia="宋体" w:hAnsi="宋体" w:cs="宋体" w:hint="eastAsia"/>
+          <w:rFonts w:ascii="宋体" w:eastAsia="宋体" w:hAnsi="宋体" w:cs="宋体"/>
           <w:kern w:val="0"/>
           <w:sz w:val="24"/>
           <w:szCs w:val="24"/>
@@ -661,7 +659,7 @@
         <w:pStyle w:val="a6"/>
         <w:ind w:left="1620" w:firstLineChars="0" w:firstLine="60"/>
         <w:rPr>
-          <w:rFonts w:ascii="宋体" w:eastAsia="宋体" w:hAnsi="宋体" w:cs="宋体" w:hint="eastAsia"/>
+          <w:rFonts w:ascii="宋体" w:eastAsia="宋体" w:hAnsi="宋体" w:cs="宋体"/>
           <w:kern w:val="0"/>
           <w:sz w:val="24"/>
           <w:szCs w:val="24"/>
@@ -702,7 +700,7 @@
         <w:pStyle w:val="a6"/>
         <w:ind w:left="360" w:firstLineChars="0" w:firstLine="0"/>
         <w:rPr>
-          <w:rFonts w:ascii="宋体" w:eastAsia="宋体" w:hAnsi="宋体" w:cs="宋体" w:hint="eastAsia"/>
+          <w:rFonts w:ascii="宋体" w:eastAsia="宋体" w:hAnsi="宋体" w:cs="宋体"/>
           <w:kern w:val="0"/>
           <w:sz w:val="24"/>
           <w:szCs w:val="24"/>
@@ -785,16 +783,7 @@
           <w:sz w:val="24"/>
           <w:szCs w:val="24"/>
         </w:rPr>
-        <w:t>, 行数</w:t>
-      </w:r>
-      <w:r>
-        <w:rPr>
-          <w:rFonts w:ascii="宋体" w:eastAsia="宋体" w:hAnsi="宋体" w:cs="宋体"/>
-          <w:kern w:val="0"/>
-          <w:sz w:val="24"/>
-          <w:szCs w:val="24"/>
-        </w:rPr>
-        <w:t xml:space="preserve">: </w:t>
+        <w:t xml:space="preserve">, 行数: </w:t>
       </w:r>
       <w:r>
         <w:rPr>
@@ -811,7 +800,7 @@
         <w:pStyle w:val="a6"/>
         <w:ind w:left="360" w:firstLineChars="0" w:firstLine="0"/>
         <w:rPr>
-          <w:rFonts w:ascii="宋体" w:eastAsia="宋体" w:hAnsi="宋体" w:cs="宋体" w:hint="eastAsia"/>
+          <w:rFonts w:ascii="宋体" w:eastAsia="宋体" w:hAnsi="宋体" w:cs="宋体"/>
           <w:kern w:val="0"/>
           <w:sz w:val="24"/>
           <w:szCs w:val="24"/>
@@ -850,7 +839,7 @@
         <w:pStyle w:val="a6"/>
         <w:ind w:left="360" w:firstLineChars="0" w:firstLine="0"/>
         <w:rPr>
-          <w:rFonts w:ascii="宋体" w:eastAsia="宋体" w:hAnsi="宋体" w:cs="宋体" w:hint="eastAsia"/>
+          <w:rFonts w:ascii="宋体" w:eastAsia="宋体" w:hAnsi="宋体" w:cs="宋体"/>
           <w:kern w:val="0"/>
           <w:sz w:val="24"/>
           <w:szCs w:val="24"/>
@@ -866,7 +855,7 @@
         </w:numPr>
         <w:ind w:firstLineChars="0"/>
         <w:rPr>
-          <w:rFonts w:ascii="宋体" w:eastAsia="宋体" w:hAnsi="宋体" w:cs="宋体" w:hint="eastAsia"/>
+          <w:rFonts w:ascii="宋体" w:eastAsia="宋体" w:hAnsi="宋体" w:cs="宋体"/>
           <w:kern w:val="0"/>
           <w:sz w:val="24"/>
           <w:szCs w:val="24"/>
@@ -887,7 +876,7 @@
         <w:pStyle w:val="a6"/>
         <w:ind w:left="360" w:firstLineChars="0" w:firstLine="0"/>
         <w:rPr>
-          <w:rFonts w:ascii="宋体" w:eastAsia="宋体" w:hAnsi="宋体" w:cs="宋体" w:hint="eastAsia"/>
+          <w:rFonts w:ascii="宋体" w:eastAsia="宋体" w:hAnsi="宋体" w:cs="宋体"/>
           <w:kern w:val="0"/>
           <w:sz w:val="24"/>
           <w:szCs w:val="24"/>
@@ -910,7 +899,18 @@
           <w:sz w:val="24"/>
           <w:szCs w:val="24"/>
         </w:rPr>
-        <w:t>attest</w:t>
+        <w:t>a</w:t>
+      </w:r>
+      <w:bookmarkStart w:id="0" w:name="_GoBack"/>
+      <w:bookmarkEnd w:id="0"/>
+      <w:r>
+        <w:rPr>
+          <w:rFonts w:ascii="宋体" w:eastAsia="宋体" w:hAnsi="宋体" w:cs="宋体"/>
+          <w:kern w:val="0"/>
+          <w:sz w:val="24"/>
+          <w:szCs w:val="24"/>
+        </w:rPr>
+        <w:t>test</w:t>
       </w:r>
       <w:r>
         <w:rPr>
@@ -928,7 +928,7 @@
         <w:pStyle w:val="a6"/>
         <w:ind w:left="360" w:firstLineChars="0" w:firstLine="0"/>
         <w:rPr>
-          <w:rFonts w:ascii="宋体" w:eastAsia="宋体" w:hAnsi="宋体" w:cs="宋体" w:hint="eastAsia"/>
+          <w:rFonts w:ascii="宋体" w:eastAsia="宋体" w:hAnsi="宋体" w:cs="宋体"/>
           <w:kern w:val="0"/>
           <w:sz w:val="24"/>
           <w:szCs w:val="24"/>
@@ -969,29 +969,20 @@
         <w:pStyle w:val="a6"/>
         <w:ind w:left="360" w:firstLineChars="0" w:firstLine="0"/>
         <w:rPr>
-          <w:rFonts w:ascii="宋体" w:eastAsia="宋体" w:hAnsi="宋体" w:cs="宋体" w:hint="eastAsia"/>
-          <w:kern w:val="0"/>
-          <w:sz w:val="24"/>
-          <w:szCs w:val="24"/>
-        </w:rPr>
-      </w:pPr>
-      <w:r>
-        <w:rPr>
-          <w:rFonts w:ascii="宋体" w:eastAsia="宋体" w:hAnsi="宋体" w:cs="宋体" w:hint="eastAsia"/>
-          <w:kern w:val="0"/>
-          <w:sz w:val="24"/>
-          <w:szCs w:val="24"/>
-        </w:rPr>
-        <w:t>实际</w:t>
-      </w:r>
-      <w:r>
-        <w:rPr>
-          <w:rFonts w:ascii="宋体" w:eastAsia="宋体" w:hAnsi="宋体" w:cs="宋体" w:hint="eastAsia"/>
-          <w:kern w:val="0"/>
-          <w:sz w:val="24"/>
-          <w:szCs w:val="24"/>
-        </w:rPr>
-        <w:t>输出：</w:t>
+          <w:rFonts w:ascii="宋体" w:eastAsia="宋体" w:hAnsi="宋体" w:cs="宋体"/>
+          <w:kern w:val="0"/>
+          <w:sz w:val="24"/>
+          <w:szCs w:val="24"/>
+        </w:rPr>
+      </w:pPr>
+      <w:r>
+        <w:rPr>
+          <w:rFonts w:ascii="宋体" w:eastAsia="宋体" w:hAnsi="宋体" w:cs="宋体" w:hint="eastAsia"/>
+          <w:kern w:val="0"/>
+          <w:sz w:val="24"/>
+          <w:szCs w:val="24"/>
+        </w:rPr>
+        <w:t>实际输出：</w:t>
       </w:r>
       <w:proofErr w:type="spellStart"/>
       <w:r>
@@ -1056,7 +1047,7 @@
         </w:numPr>
         <w:ind w:firstLineChars="0"/>
         <w:rPr>
-          <w:rFonts w:ascii="宋体" w:eastAsia="宋体" w:hAnsi="宋体" w:cs="宋体" w:hint="eastAsia"/>
+          <w:rFonts w:ascii="宋体" w:eastAsia="宋体" w:hAnsi="宋体" w:cs="宋体"/>
           <w:kern w:val="0"/>
           <w:sz w:val="24"/>
           <w:szCs w:val="24"/>
@@ -1077,7 +1068,7 @@
         <w:pStyle w:val="a6"/>
         <w:ind w:left="360" w:firstLineChars="0" w:firstLine="0"/>
         <w:rPr>
-          <w:rFonts w:ascii="宋体" w:eastAsia="宋体" w:hAnsi="宋体" w:cs="宋体" w:hint="eastAsia"/>
+          <w:rFonts w:ascii="宋体" w:eastAsia="宋体" w:hAnsi="宋体" w:cs="宋体"/>
           <w:kern w:val="0"/>
           <w:sz w:val="24"/>
           <w:szCs w:val="24"/>
@@ -1165,7 +1156,7 @@
         <w:pStyle w:val="a6"/>
         <w:ind w:left="360" w:firstLineChars="0" w:firstLine="0"/>
         <w:rPr>
-          <w:rFonts w:ascii="宋体" w:eastAsia="宋体" w:hAnsi="宋体" w:cs="宋体" w:hint="eastAsia"/>
+          <w:rFonts w:ascii="宋体" w:eastAsia="宋体" w:hAnsi="宋体" w:cs="宋体"/>
           <w:kern w:val="0"/>
           <w:sz w:val="24"/>
           <w:szCs w:val="24"/>
@@ -1206,29 +1197,20 @@
         <w:pStyle w:val="a6"/>
         <w:ind w:left="360" w:firstLineChars="0" w:firstLine="0"/>
         <w:rPr>
-          <w:rFonts w:ascii="宋体" w:eastAsia="宋体" w:hAnsi="宋体" w:cs="宋体" w:hint="eastAsia"/>
-          <w:kern w:val="0"/>
-          <w:sz w:val="24"/>
-          <w:szCs w:val="24"/>
-        </w:rPr>
-      </w:pPr>
-      <w:r>
-        <w:rPr>
-          <w:rFonts w:ascii="宋体" w:eastAsia="宋体" w:hAnsi="宋体" w:cs="宋体" w:hint="eastAsia"/>
-          <w:kern w:val="0"/>
-          <w:sz w:val="24"/>
-          <w:szCs w:val="24"/>
-        </w:rPr>
-        <w:t>实际</w:t>
-      </w:r>
-      <w:r>
-        <w:rPr>
-          <w:rFonts w:ascii="宋体" w:eastAsia="宋体" w:hAnsi="宋体" w:cs="宋体" w:hint="eastAsia"/>
-          <w:kern w:val="0"/>
-          <w:sz w:val="24"/>
-          <w:szCs w:val="24"/>
-        </w:rPr>
-        <w:t>输出：</w:t>
+          <w:rFonts w:ascii="宋体" w:eastAsia="宋体" w:hAnsi="宋体" w:cs="宋体"/>
+          <w:kern w:val="0"/>
+          <w:sz w:val="24"/>
+          <w:szCs w:val="24"/>
+        </w:rPr>
+      </w:pPr>
+      <w:r>
+        <w:rPr>
+          <w:rFonts w:ascii="宋体" w:eastAsia="宋体" w:hAnsi="宋体" w:cs="宋体" w:hint="eastAsia"/>
+          <w:kern w:val="0"/>
+          <w:sz w:val="24"/>
+          <w:szCs w:val="24"/>
+        </w:rPr>
+        <w:t>实际输出：</w:t>
       </w:r>
       <w:proofErr w:type="spellStart"/>
       <w:r>
@@ -1311,7 +1293,7 @@
         </w:numPr>
         <w:ind w:firstLineChars="0"/>
         <w:rPr>
-          <w:rFonts w:ascii="宋体" w:eastAsia="宋体" w:hAnsi="宋体" w:cs="宋体" w:hint="eastAsia"/>
+          <w:rFonts w:ascii="宋体" w:eastAsia="宋体" w:hAnsi="宋体" w:cs="宋体"/>
           <w:kern w:val="0"/>
           <w:sz w:val="24"/>
           <w:szCs w:val="24"/>
@@ -1371,7 +1353,7 @@
         <w:pStyle w:val="a6"/>
         <w:ind w:left="360" w:firstLineChars="0" w:firstLine="0"/>
         <w:rPr>
-          <w:rFonts w:ascii="宋体" w:eastAsia="宋体" w:hAnsi="宋体" w:cs="宋体" w:hint="eastAsia"/>
+          <w:rFonts w:ascii="宋体" w:eastAsia="宋体" w:hAnsi="宋体" w:cs="宋体"/>
           <w:kern w:val="0"/>
           <w:sz w:val="24"/>
           <w:szCs w:val="24"/>
@@ -1392,7 +1374,7 @@
         <w:pStyle w:val="a6"/>
         <w:ind w:left="780" w:firstLineChars="0" w:firstLine="60"/>
         <w:rPr>
-          <w:rFonts w:ascii="宋体" w:eastAsia="宋体" w:hAnsi="宋体" w:cs="宋体" w:hint="eastAsia"/>
+          <w:rFonts w:ascii="宋体" w:eastAsia="宋体" w:hAnsi="宋体" w:cs="宋体"/>
           <w:kern w:val="0"/>
           <w:sz w:val="24"/>
           <w:szCs w:val="24"/>
@@ -1442,7 +1424,7 @@
     <w:p>
       <w:pPr>
         <w:rPr>
-          <w:rFonts w:ascii="宋体" w:eastAsia="宋体" w:hAnsi="宋体" w:cs="宋体" w:hint="eastAsia"/>
+          <w:rFonts w:ascii="宋体" w:eastAsia="宋体" w:hAnsi="宋体" w:cs="宋体"/>
           <w:kern w:val="0"/>
           <w:sz w:val="24"/>
           <w:szCs w:val="24"/>
@@ -1463,7 +1445,7 @@
     <w:p>
       <w:pPr>
         <w:rPr>
-          <w:rFonts w:ascii="宋体" w:eastAsia="宋体" w:hAnsi="宋体" w:cs="宋体" w:hint="eastAsia"/>
+          <w:rFonts w:ascii="宋体" w:eastAsia="宋体" w:hAnsi="宋体" w:cs="宋体"/>
           <w:kern w:val="0"/>
           <w:sz w:val="24"/>
           <w:szCs w:val="24"/>
@@ -1479,7 +1461,7 @@
         </w:numPr>
         <w:ind w:firstLineChars="0"/>
         <w:rPr>
-          <w:rFonts w:ascii="宋体" w:eastAsia="宋体" w:hAnsi="宋体" w:cs="宋体" w:hint="eastAsia"/>
+          <w:rFonts w:ascii="宋体" w:eastAsia="宋体" w:hAnsi="宋体" w:cs="宋体"/>
           <w:kern w:val="0"/>
           <w:sz w:val="24"/>
           <w:szCs w:val="24"/>
@@ -1513,33 +1495,15 @@
           <w:sz w:val="24"/>
           <w:szCs w:val="24"/>
         </w:rPr>
-        <w:t xml:space="preserve">输入：-s -a -w -c -l </w:t>
-      </w:r>
-      <w:r>
-        <w:rPr>
-          <w:rFonts w:ascii="宋体" w:eastAsia="宋体" w:hAnsi="宋体" w:cs="宋体" w:hint="eastAsia"/>
-          <w:kern w:val="0"/>
-          <w:sz w:val="24"/>
-          <w:szCs w:val="24"/>
-        </w:rPr>
-        <w:t>C:\Users\Star\Desktop\SoftTest\*.c</w:t>
-      </w:r>
-      <w:r>
-        <w:rPr>
-          <w:rFonts w:ascii="宋体" w:eastAsia="宋体" w:hAnsi="宋体" w:cs="宋体" w:hint="eastAsia"/>
-          <w:kern w:val="0"/>
-          <w:sz w:val="24"/>
-          <w:szCs w:val="24"/>
-        </w:rPr>
-        <w:t xml:space="preserve"> -o output.txt</w:t>
-      </w:r>
-    </w:p>
-    <w:p>
-      <w:pPr>
-        <w:pStyle w:val="a6"/>
-        <w:ind w:left="360" w:firstLineChars="0" w:firstLine="0"/>
-        <w:rPr>
-          <w:rFonts w:ascii="宋体" w:eastAsia="宋体" w:hAnsi="宋体" w:cs="宋体" w:hint="eastAsia"/>
+        <w:t>输入：-s -a -w -c -l C:\Users\Star\Desktop\SoftTest\*.c -o output.txt</w:t>
+      </w:r>
+    </w:p>
+    <w:p>
+      <w:pPr>
+        <w:pStyle w:val="a6"/>
+        <w:ind w:left="360" w:firstLineChars="0" w:firstLine="0"/>
+        <w:rPr>
+          <w:rFonts w:ascii="宋体" w:eastAsia="宋体" w:hAnsi="宋体" w:cs="宋体"/>
           <w:kern w:val="0"/>
           <w:sz w:val="24"/>
           <w:szCs w:val="24"/>
@@ -1560,7 +1524,7 @@
         <w:pStyle w:val="a6"/>
         <w:ind w:left="360" w:firstLineChars="0" w:firstLine="0"/>
         <w:rPr>
-          <w:rFonts w:ascii="宋体" w:eastAsia="宋体" w:hAnsi="宋体" w:cs="宋体" w:hint="eastAsia"/>
+          <w:rFonts w:ascii="宋体" w:eastAsia="宋体" w:hAnsi="宋体" w:cs="宋体"/>
           <w:kern w:val="0"/>
           <w:sz w:val="24"/>
           <w:szCs w:val="24"/>
@@ -1667,7 +1631,7 @@
         </w:numPr>
         <w:ind w:firstLineChars="0"/>
         <w:rPr>
-          <w:rFonts w:ascii="宋体" w:eastAsia="宋体" w:hAnsi="宋体" w:cs="宋体" w:hint="eastAsia"/>
+          <w:rFonts w:ascii="宋体" w:eastAsia="宋体" w:hAnsi="宋体" w:cs="宋体"/>
           <w:kern w:val="0"/>
           <w:sz w:val="24"/>
           <w:szCs w:val="24"/>
@@ -1688,29 +1652,20 @@
         <w:pStyle w:val="a6"/>
         <w:ind w:left="360" w:firstLineChars="0" w:firstLine="0"/>
         <w:rPr>
-          <w:rFonts w:ascii="宋体" w:eastAsia="宋体" w:hAnsi="宋体" w:cs="宋体" w:hint="eastAsia"/>
-          <w:kern w:val="0"/>
-          <w:sz w:val="24"/>
-          <w:szCs w:val="24"/>
-        </w:rPr>
-      </w:pPr>
-      <w:r>
-        <w:rPr>
-          <w:rFonts w:ascii="宋体" w:eastAsia="宋体" w:hAnsi="宋体" w:cs="宋体" w:hint="eastAsia"/>
-          <w:kern w:val="0"/>
-          <w:sz w:val="24"/>
-          <w:szCs w:val="24"/>
-        </w:rPr>
-        <w:t>输入</w:t>
-      </w:r>
-      <w:r>
-        <w:rPr>
-          <w:rFonts w:ascii="宋体" w:eastAsia="宋体" w:hAnsi="宋体" w:cs="宋体" w:hint="eastAsia"/>
-          <w:kern w:val="0"/>
-          <w:sz w:val="24"/>
-          <w:szCs w:val="24"/>
-        </w:rPr>
-        <w:t>：-s -a -w -c -l C:\Users\Star\Desktop\SoftTest\*.c -o output.txt</w:t>
+          <w:rFonts w:ascii="宋体" w:eastAsia="宋体" w:hAnsi="宋体" w:cs="宋体"/>
+          <w:kern w:val="0"/>
+          <w:sz w:val="24"/>
+          <w:szCs w:val="24"/>
+        </w:rPr>
+      </w:pPr>
+      <w:r>
+        <w:rPr>
+          <w:rFonts w:ascii="宋体" w:eastAsia="宋体" w:hAnsi="宋体" w:cs="宋体" w:hint="eastAsia"/>
+          <w:kern w:val="0"/>
+          <w:sz w:val="24"/>
+          <w:szCs w:val="24"/>
+        </w:rPr>
+        <w:t>输入：-s -a -w -c -l C:\Users\Star\Desktop\SoftTest\*.c -o output.txt</w:t>
       </w:r>
       <w:r>
         <w:rPr>
@@ -1727,7 +1682,7 @@
         <w:pStyle w:val="a6"/>
         <w:ind w:left="360" w:firstLineChars="0" w:firstLine="0"/>
         <w:rPr>
-          <w:rFonts w:ascii="宋体" w:eastAsia="宋体" w:hAnsi="宋体" w:cs="宋体" w:hint="eastAsia"/>
+          <w:rFonts w:ascii="宋体" w:eastAsia="宋体" w:hAnsi="宋体" w:cs="宋体"/>
           <w:kern w:val="0"/>
           <w:sz w:val="24"/>
           <w:szCs w:val="24"/>
@@ -1757,7 +1712,7 @@
         <w:pStyle w:val="a6"/>
         <w:ind w:left="780" w:firstLineChars="0" w:firstLine="60"/>
         <w:rPr>
-          <w:rFonts w:ascii="宋体" w:eastAsia="宋体" w:hAnsi="宋体" w:cs="宋体" w:hint="eastAsia"/>
+          <w:rFonts w:ascii="宋体" w:eastAsia="宋体" w:hAnsi="宋体" w:cs="宋体"/>
           <w:kern w:val="0"/>
           <w:sz w:val="24"/>
           <w:szCs w:val="24"/>
@@ -1808,7 +1763,7 @@
     <w:p>
       <w:pPr>
         <w:rPr>
-          <w:rFonts w:ascii="宋体" w:eastAsia="宋体" w:hAnsi="宋体" w:cs="宋体" w:hint="eastAsia"/>
+          <w:rFonts w:ascii="宋体" w:eastAsia="宋体" w:hAnsi="宋体" w:cs="宋体"/>
           <w:kern w:val="0"/>
           <w:sz w:val="24"/>
           <w:szCs w:val="24"/>
@@ -1829,7 +1784,7 @@
       <w:pPr>
         <w:ind w:leftChars="170" w:left="357" w:firstLine="63"/>
         <w:rPr>
-          <w:rFonts w:ascii="宋体" w:eastAsia="宋体" w:hAnsi="宋体" w:cs="宋体" w:hint="eastAsia"/>
+          <w:rFonts w:ascii="宋体" w:eastAsia="宋体" w:hAnsi="宋体" w:cs="宋体"/>
           <w:kern w:val="0"/>
           <w:sz w:val="24"/>
           <w:szCs w:val="24"/>
@@ -1849,7 +1804,7 @@
       <w:pPr>
         <w:ind w:leftChars="170" w:left="357" w:firstLine="63"/>
         <w:rPr>
-          <w:rFonts w:ascii="宋体" w:eastAsia="宋体" w:hAnsi="宋体" w:cs="宋体" w:hint="eastAsia"/>
+          <w:rFonts w:ascii="宋体" w:eastAsia="宋体" w:hAnsi="宋体" w:cs="宋体"/>
           <w:kern w:val="0"/>
           <w:sz w:val="24"/>
           <w:szCs w:val="24"/>
@@ -1869,7 +1824,7 @@
       <w:pPr>
         <w:ind w:leftChars="170" w:left="357" w:firstLine="63"/>
         <w:rPr>
-          <w:rFonts w:ascii="宋体" w:eastAsia="宋体" w:hAnsi="宋体" w:cs="宋体" w:hint="eastAsia"/>
+          <w:rFonts w:ascii="宋体" w:eastAsia="宋体" w:hAnsi="宋体" w:cs="宋体"/>
           <w:kern w:val="0"/>
           <w:sz w:val="24"/>
           <w:szCs w:val="24"/>
@@ -1885,7 +1840,7 @@
         </w:numPr>
         <w:ind w:firstLineChars="0"/>
         <w:rPr>
-          <w:rFonts w:ascii="宋体" w:eastAsia="宋体" w:hAnsi="宋体" w:cs="宋体" w:hint="eastAsia"/>
+          <w:rFonts w:ascii="宋体" w:eastAsia="宋体" w:hAnsi="宋体" w:cs="宋体"/>
           <w:kern w:val="0"/>
           <w:sz w:val="24"/>
           <w:szCs w:val="24"/>
@@ -1976,7 +1931,7 @@
         <w:pStyle w:val="a6"/>
         <w:ind w:left="360" w:firstLineChars="0" w:firstLine="0"/>
         <w:rPr>
-          <w:rFonts w:ascii="宋体" w:eastAsia="宋体" w:hAnsi="宋体" w:cs="宋体" w:hint="eastAsia"/>
+          <w:rFonts w:ascii="宋体" w:eastAsia="宋体" w:hAnsi="宋体" w:cs="宋体"/>
           <w:kern w:val="0"/>
           <w:sz w:val="24"/>
           <w:szCs w:val="24"/>
@@ -2006,29 +1961,20 @@
         <w:pStyle w:val="a6"/>
         <w:ind w:left="360" w:firstLineChars="0" w:firstLine="0"/>
         <w:rPr>
-          <w:rFonts w:ascii="宋体" w:eastAsia="宋体" w:hAnsi="宋体" w:cs="宋体" w:hint="eastAsia"/>
-          <w:kern w:val="0"/>
-          <w:sz w:val="24"/>
-          <w:szCs w:val="24"/>
-        </w:rPr>
-      </w:pPr>
-      <w:r>
-        <w:rPr>
-          <w:rFonts w:ascii="宋体" w:eastAsia="宋体" w:hAnsi="宋体" w:cs="宋体" w:hint="eastAsia"/>
-          <w:kern w:val="0"/>
-          <w:sz w:val="24"/>
-          <w:szCs w:val="24"/>
-        </w:rPr>
-        <w:t>实际</w:t>
-      </w:r>
-      <w:r>
-        <w:rPr>
-          <w:rFonts w:ascii="宋体" w:eastAsia="宋体" w:hAnsi="宋体" w:cs="宋体" w:hint="eastAsia"/>
-          <w:kern w:val="0"/>
-          <w:sz w:val="24"/>
-          <w:szCs w:val="24"/>
-        </w:rPr>
-        <w:t>输出：</w:t>
+          <w:rFonts w:ascii="宋体" w:eastAsia="宋体" w:hAnsi="宋体" w:cs="宋体"/>
+          <w:kern w:val="0"/>
+          <w:sz w:val="24"/>
+          <w:szCs w:val="24"/>
+        </w:rPr>
+      </w:pPr>
+      <w:r>
+        <w:rPr>
+          <w:rFonts w:ascii="宋体" w:eastAsia="宋体" w:hAnsi="宋体" w:cs="宋体" w:hint="eastAsia"/>
+          <w:kern w:val="0"/>
+          <w:sz w:val="24"/>
+          <w:szCs w:val="24"/>
+        </w:rPr>
+        <w:t>实际输出：</w:t>
       </w:r>
       <w:proofErr w:type="spellStart"/>
       <w:r>
@@ -2073,7 +2019,7 @@
       <w:pPr>
         <w:ind w:left="360"/>
         <w:rPr>
-          <w:rFonts w:ascii="宋体" w:eastAsia="宋体" w:hAnsi="宋体" w:cs="宋体" w:hint="eastAsia"/>
+          <w:rFonts w:ascii="宋体" w:eastAsia="宋体" w:hAnsi="宋体" w:cs="宋体"/>
           <w:kern w:val="0"/>
           <w:sz w:val="24"/>
           <w:szCs w:val="24"/>
@@ -2112,7 +2058,7 @@
     <w:p>
       <w:pPr>
         <w:rPr>
-          <w:rFonts w:ascii="宋体" w:eastAsia="宋体" w:hAnsi="宋体" w:cs="宋体" w:hint="eastAsia"/>
+          <w:rFonts w:ascii="宋体" w:eastAsia="宋体" w:hAnsi="宋体" w:cs="宋体"/>
           <w:kern w:val="0"/>
           <w:sz w:val="24"/>
           <w:szCs w:val="24"/>
@@ -2128,7 +2074,7 @@
         </w:numPr>
         <w:ind w:firstLineChars="0"/>
         <w:rPr>
-          <w:rFonts w:ascii="宋体" w:eastAsia="宋体" w:hAnsi="宋体" w:cs="宋体" w:hint="eastAsia"/>
+          <w:rFonts w:ascii="宋体" w:eastAsia="宋体" w:hAnsi="宋体" w:cs="宋体"/>
           <w:kern w:val="0"/>
           <w:sz w:val="24"/>
           <w:szCs w:val="24"/>
@@ -2190,7 +2136,7 @@
         <w:pStyle w:val="a6"/>
         <w:ind w:left="360" w:firstLineChars="0" w:firstLine="0"/>
         <w:rPr>
-          <w:rFonts w:ascii="宋体" w:eastAsia="宋体" w:hAnsi="宋体" w:cs="宋体" w:hint="eastAsia"/>
+          <w:rFonts w:ascii="宋体" w:eastAsia="宋体" w:hAnsi="宋体" w:cs="宋体"/>
           <w:kern w:val="0"/>
           <w:sz w:val="24"/>
           <w:szCs w:val="24"/>
@@ -2211,7 +2157,7 @@
         <w:pStyle w:val="a6"/>
         <w:ind w:left="360" w:firstLineChars="0" w:firstLine="0"/>
         <w:rPr>
-          <w:rFonts w:ascii="宋体" w:eastAsia="宋体" w:hAnsi="宋体" w:cs="宋体" w:hint="eastAsia"/>
+          <w:rFonts w:ascii="宋体" w:eastAsia="宋体" w:hAnsi="宋体" w:cs="宋体"/>
           <w:kern w:val="0"/>
           <w:sz w:val="24"/>
           <w:szCs w:val="24"/>
@@ -2232,7 +2178,7 @@
         <w:pStyle w:val="a6"/>
         <w:ind w:left="360" w:firstLineChars="0" w:firstLine="0"/>
         <w:rPr>
-          <w:rFonts w:ascii="宋体" w:eastAsia="宋体" w:hAnsi="宋体" w:cs="宋体" w:hint="eastAsia"/>
+          <w:rFonts w:ascii="宋体" w:eastAsia="宋体" w:hAnsi="宋体" w:cs="宋体"/>
           <w:kern w:val="0"/>
           <w:sz w:val="24"/>
           <w:szCs w:val="24"/>
@@ -2267,8 +2213,6 @@
         </w:rPr>
         <w:t>仍然是待统计文件，由于没有给出需要统计的类型，所以没有进行统计。</w:t>
       </w:r>
-      <w:bookmarkStart w:id="0" w:name="_GoBack"/>
-      <w:bookmarkEnd w:id="0"/>
     </w:p>
     <w:sectPr>
       <w:pgSz w:w="11906" w:h="16838"/>
